--- a/Lab8/Sprawozdanie_8.docx
+++ b/Lab8/Sprawozdanie_8.docx
@@ -1,11 +1,12 @@
 
 <file path=word/document.xml><?xml version="1.0" encoding="utf-8"?>
-<w:document xmlns:wpc="http://schemas.microsoft.com/office/word/2010/wordprocessingCanvas" xmlns:mc="http://schemas.openxmlformats.org/markup-compatibility/2006" xmlns:o="urn:schemas-microsoft-com:office:office" xmlns:r="http://schemas.openxmlformats.org/officeDocument/2006/relationships" xmlns:m="http://schemas.openxmlformats.org/officeDocument/2006/math" xmlns:v="urn:schemas-microsoft-com:vml" xmlns:wp14="http://schemas.microsoft.com/office/word/2010/wordprocessingDrawing" xmlns:wp="http://schemas.openxmlformats.org/drawingml/2006/wordprocessingDrawing" xmlns:w10="urn:schemas-microsoft-com:office:word" xmlns:w="http://schemas.openxmlformats.org/wordprocessingml/2006/main" xmlns:w14="http://schemas.microsoft.com/office/word/2010/wordml" xmlns:w15="http://schemas.microsoft.com/office/word/2012/wordml" xmlns:wpg="http://schemas.microsoft.com/office/word/2010/wordprocessingGroup" xmlns:wpi="http://schemas.microsoft.com/office/word/2010/wordprocessingInk" xmlns:wne="http://schemas.microsoft.com/office/word/2006/wordml" xmlns:wps="http://schemas.microsoft.com/office/word/2010/wordprocessingShape" mc:Ignorable="w14 w15 wp14">
+<w:document xmlns:wpc="http://schemas.microsoft.com/office/word/2010/wordprocessingCanvas" xmlns:cx="http://schemas.microsoft.com/office/drawing/2014/chartex" xmlns:cx1="http://schemas.microsoft.com/office/drawing/2015/9/8/chartex" xmlns:cx2="http://schemas.microsoft.com/office/drawing/2015/10/21/chartex" xmlns:cx3="http://schemas.microsoft.com/office/drawing/2016/5/9/chartex" xmlns:cx4="http://schemas.microsoft.com/office/drawing/2016/5/10/chartex" xmlns:cx5="http://schemas.microsoft.com/office/drawing/2016/5/11/chartex" xmlns:cx6="http://schemas.microsoft.com/office/drawing/2016/5/12/chartex" xmlns:cx7="http://schemas.microsoft.com/office/drawing/2016/5/13/chartex" xmlns:cx8="http://schemas.microsoft.com/office/drawing/2016/5/14/chartex" xmlns:mc="http://schemas.openxmlformats.org/markup-compatibility/2006" xmlns:aink="http://schemas.microsoft.com/office/drawing/2016/ink" xmlns:am3d="http://schemas.microsoft.com/office/drawing/2017/model3d" xmlns:o="urn:schemas-microsoft-com:office:office" xmlns:r="http://schemas.openxmlformats.org/officeDocument/2006/relationships" xmlns:m="http://schemas.openxmlformats.org/officeDocument/2006/math" xmlns:v="urn:schemas-microsoft-com:vml" xmlns:wp14="http://schemas.microsoft.com/office/word/2010/wordprocessingDrawing" xmlns:wp="http://schemas.openxmlformats.org/drawingml/2006/wordprocessingDrawing" xmlns:w10="urn:schemas-microsoft-com:office:word" xmlns:w="http://schemas.openxmlformats.org/wordprocessingml/2006/main" xmlns:w14="http://schemas.microsoft.com/office/word/2010/wordml" xmlns:w15="http://schemas.microsoft.com/office/word/2012/wordml" xmlns:w16cid="http://schemas.microsoft.com/office/word/2016/wordml/cid" xmlns:w16se="http://schemas.microsoft.com/office/word/2015/wordml/symex" xmlns:wpg="http://schemas.microsoft.com/office/word/2010/wordprocessingGroup" xmlns:wpi="http://schemas.microsoft.com/office/word/2010/wordprocessingInk" xmlns:wne="http://schemas.microsoft.com/office/word/2006/wordml" xmlns:wps="http://schemas.microsoft.com/office/word/2010/wordprocessingShape" mc:Ignorable="w14 w15 w16se w16cid wp14">
   <w:body>
     <w:p>
       <w:pPr>
         <w:pStyle w:val="Standard"/>
         <w:spacing w:line="276" w:lineRule="auto"/>
+        <w:jc w:val="both"/>
         <w:rPr>
           <w:rFonts w:hint="eastAsia"/>
         </w:rPr>
@@ -28,12 +29,6 @@
         <w:gridCol w:w="2944"/>
       </w:tblGrid>
       <w:tr>
-        <w:tblPrEx>
-          <w:tblCellMar>
-            <w:top w:w="0" w:type="dxa"/>
-            <w:bottom w:w="0" w:type="dxa"/>
-          </w:tblCellMar>
-        </w:tblPrEx>
         <w:tc>
           <w:tcPr>
             <w:tcW w:w="9638" w:type="dxa"/>
@@ -56,7 +51,7 @@
             <w:pPr>
               <w:pStyle w:val="TableContents"/>
               <w:spacing w:line="276" w:lineRule="auto"/>
-              <w:jc w:val="center"/>
+              <w:jc w:val="both"/>
               <w:rPr>
                 <w:rFonts w:hint="eastAsia"/>
                 <w:color w:val="000000"/>
@@ -73,7 +68,7 @@
             <w:pPr>
               <w:pStyle w:val="TableContents"/>
               <w:spacing w:line="276" w:lineRule="auto"/>
-              <w:jc w:val="center"/>
+              <w:jc w:val="both"/>
               <w:rPr>
                 <w:rFonts w:hint="eastAsia"/>
               </w:rPr>
@@ -90,12 +85,6 @@
         </w:tc>
       </w:tr>
       <w:tr>
-        <w:tblPrEx>
-          <w:tblCellMar>
-            <w:top w:w="0" w:type="dxa"/>
-            <w:bottom w:w="0" w:type="dxa"/>
-          </w:tblCellMar>
-        </w:tblPrEx>
         <w:tc>
           <w:tcPr>
             <w:tcW w:w="9638" w:type="dxa"/>
@@ -117,7 +106,7 @@
             <w:pPr>
               <w:pStyle w:val="TableContents"/>
               <w:spacing w:line="276" w:lineRule="auto"/>
-              <w:jc w:val="center"/>
+              <w:jc w:val="both"/>
               <w:rPr>
                 <w:rFonts w:hint="eastAsia"/>
                 <w:color w:val="000000"/>
@@ -134,7 +123,7 @@
             <w:pPr>
               <w:pStyle w:val="Standard"/>
               <w:spacing w:line="276" w:lineRule="auto"/>
-              <w:jc w:val="center"/>
+              <w:jc w:val="both"/>
               <w:rPr>
                 <w:rFonts w:hint="eastAsia"/>
               </w:rPr>
@@ -152,7 +141,7 @@
                 <w:bCs/>
                 <w:color w:val="000000"/>
               </w:rPr>
-              <w:t xml:space="preserve">Ćwiczenie </w:t>
+              <w:t xml:space="preserve">Ćwiczenie 8. </w:t>
             </w:r>
             <w:r>
               <w:rPr>
@@ -160,26 +149,30 @@
                 <w:bCs/>
                 <w:color w:val="000000"/>
               </w:rPr>
-              <w:t xml:space="preserve">8. </w:t>
+              <w:t xml:space="preserve">Pakiet </w:t>
             </w:r>
+            <w:proofErr w:type="spellStart"/>
             <w:r>
               <w:rPr>
                 <w:b/>
                 <w:bCs/>
                 <w:color w:val="000000"/>
               </w:rPr>
-              <w:t>Pakiet VisiDaq do realizacji bezpośredniego sterowania cyfrowego</w:t>
+              <w:t>VisiDaq</w:t>
+            </w:r>
+            <w:proofErr w:type="spellEnd"/>
+            <w:r>
+              <w:rPr>
+                <w:b/>
+                <w:bCs/>
+                <w:color w:val="000000"/>
+              </w:rPr>
+              <w:t xml:space="preserve"> do realizacji bezpośredniego sterowania cyfrowego</w:t>
             </w:r>
           </w:p>
         </w:tc>
       </w:tr>
       <w:tr>
-        <w:tblPrEx>
-          <w:tblCellMar>
-            <w:top w:w="0" w:type="dxa"/>
-            <w:bottom w:w="0" w:type="dxa"/>
-          </w:tblCellMar>
-        </w:tblPrEx>
         <w:tc>
           <w:tcPr>
             <w:tcW w:w="9638" w:type="dxa"/>
@@ -201,7 +194,7 @@
             <w:pPr>
               <w:pStyle w:val="TableContents"/>
               <w:spacing w:line="276" w:lineRule="auto"/>
-              <w:jc w:val="center"/>
+              <w:jc w:val="both"/>
               <w:rPr>
                 <w:rFonts w:hint="eastAsia"/>
               </w:rPr>
@@ -238,12 +231,6 @@
         </w:tc>
       </w:tr>
       <w:tr>
-        <w:tblPrEx>
-          <w:tblCellMar>
-            <w:top w:w="0" w:type="dxa"/>
-            <w:bottom w:w="0" w:type="dxa"/>
-          </w:tblCellMar>
-        </w:tblPrEx>
         <w:tc>
           <w:tcPr>
             <w:tcW w:w="563" w:type="dxa"/>
@@ -263,7 +250,7 @@
             <w:pPr>
               <w:pStyle w:val="TableContents"/>
               <w:spacing w:line="276" w:lineRule="auto"/>
-              <w:jc w:val="center"/>
+              <w:jc w:val="both"/>
               <w:rPr>
                 <w:rFonts w:hint="eastAsia"/>
                 <w:color w:val="000000"/>
@@ -296,7 +283,7 @@
             <w:pPr>
               <w:pStyle w:val="TableContents"/>
               <w:spacing w:line="276" w:lineRule="auto"/>
-              <w:jc w:val="center"/>
+              <w:jc w:val="both"/>
               <w:rPr>
                 <w:rFonts w:hint="eastAsia"/>
                 <w:color w:val="000000"/>
@@ -329,7 +316,7 @@
             <w:pPr>
               <w:pStyle w:val="TableContents"/>
               <w:spacing w:line="276" w:lineRule="auto"/>
-              <w:jc w:val="center"/>
+              <w:jc w:val="both"/>
               <w:rPr>
                 <w:rFonts w:hint="eastAsia"/>
                 <w:color w:val="000000"/>
@@ -363,7 +350,7 @@
             <w:pPr>
               <w:pStyle w:val="TableContents"/>
               <w:spacing w:line="276" w:lineRule="auto"/>
-              <w:jc w:val="center"/>
+              <w:jc w:val="both"/>
               <w:rPr>
                 <w:rFonts w:hint="eastAsia"/>
                 <w:color w:val="000000"/>
@@ -379,12 +366,6 @@
         </w:tc>
       </w:tr>
       <w:tr>
-        <w:tblPrEx>
-          <w:tblCellMar>
-            <w:top w:w="0" w:type="dxa"/>
-            <w:bottom w:w="0" w:type="dxa"/>
-          </w:tblCellMar>
-        </w:tblPrEx>
         <w:tc>
           <w:tcPr>
             <w:tcW w:w="563" w:type="dxa"/>
@@ -404,7 +385,7 @@
             <w:pPr>
               <w:pStyle w:val="TableContents"/>
               <w:spacing w:line="276" w:lineRule="auto"/>
-              <w:jc w:val="center"/>
+              <w:jc w:val="both"/>
               <w:rPr>
                 <w:rFonts w:hint="eastAsia"/>
                 <w:color w:val="000000"/>
@@ -421,7 +402,7 @@
             <w:pPr>
               <w:pStyle w:val="TableContents"/>
               <w:spacing w:line="276" w:lineRule="auto"/>
-              <w:jc w:val="center"/>
+              <w:jc w:val="both"/>
               <w:rPr>
                 <w:rFonts w:hint="eastAsia"/>
                 <w:color w:val="000000"/>
@@ -438,7 +419,7 @@
             <w:pPr>
               <w:pStyle w:val="TableContents"/>
               <w:spacing w:line="276" w:lineRule="auto"/>
-              <w:jc w:val="center"/>
+              <w:jc w:val="both"/>
               <w:rPr>
                 <w:rFonts w:hint="eastAsia"/>
                 <w:color w:val="000000"/>
@@ -471,6 +452,7 @@
             <w:pPr>
               <w:pStyle w:val="TableContents"/>
               <w:spacing w:line="276" w:lineRule="auto"/>
+              <w:jc w:val="both"/>
               <w:rPr>
                 <w:rFonts w:hint="eastAsia"/>
                 <w:color w:val="000000"/>
@@ -487,6 +469,7 @@
             <w:pPr>
               <w:pStyle w:val="TableContents"/>
               <w:spacing w:line="276" w:lineRule="auto"/>
+              <w:jc w:val="both"/>
               <w:rPr>
                 <w:rFonts w:hint="eastAsia"/>
                 <w:color w:val="000000"/>
@@ -496,13 +479,22 @@
               <w:rPr>
                 <w:color w:val="000000"/>
               </w:rPr>
-              <w:t>Sonia Wittek</w:t>
+              <w:t xml:space="preserve">Sonia </w:t>
             </w:r>
+            <w:proofErr w:type="spellStart"/>
+            <w:r>
+              <w:rPr>
+                <w:color w:val="000000"/>
+              </w:rPr>
+              <w:t>Wittek</w:t>
+            </w:r>
+            <w:proofErr w:type="spellEnd"/>
           </w:p>
           <w:p>
             <w:pPr>
               <w:pStyle w:val="TableContents"/>
               <w:spacing w:line="276" w:lineRule="auto"/>
+              <w:jc w:val="both"/>
               <w:rPr>
                 <w:rFonts w:hint="eastAsia"/>
                 <w:color w:val="000000"/>
@@ -535,6 +527,7 @@
             <w:pPr>
               <w:pStyle w:val="TableContents"/>
               <w:spacing w:line="276" w:lineRule="auto"/>
+              <w:jc w:val="both"/>
               <w:rPr>
                 <w:rFonts w:hint="eastAsia"/>
                 <w:color w:val="000000"/>
@@ -562,6 +555,7 @@
             <w:pPr>
               <w:pStyle w:val="TableContents"/>
               <w:spacing w:line="276" w:lineRule="auto"/>
+              <w:jc w:val="both"/>
               <w:rPr>
                 <w:rFonts w:hint="eastAsia"/>
                 <w:color w:val="000000"/>
@@ -571,12 +565,6 @@
         </w:tc>
       </w:tr>
       <w:tr>
-        <w:tblPrEx>
-          <w:tblCellMar>
-            <w:top w:w="0" w:type="dxa"/>
-            <w:bottom w:w="0" w:type="dxa"/>
-          </w:tblCellMar>
-        </w:tblPrEx>
         <w:tc>
           <w:tcPr>
             <w:tcW w:w="9638" w:type="dxa"/>
@@ -598,7 +586,7 @@
             <w:pPr>
               <w:pStyle w:val="TableContents"/>
               <w:spacing w:line="276" w:lineRule="auto"/>
-              <w:jc w:val="center"/>
+              <w:jc w:val="both"/>
               <w:rPr>
                 <w:rFonts w:hint="eastAsia"/>
               </w:rPr>
@@ -615,15 +603,7 @@
                 <w:bCs/>
                 <w:color w:val="000000"/>
               </w:rPr>
-              <w:t>14</w:t>
-            </w:r>
-            <w:r>
-              <w:rPr>
-                <w:b/>
-                <w:bCs/>
-                <w:color w:val="000000"/>
-              </w:rPr>
-              <w:t>.05.2019</w:t>
+              <w:t>14.05.2019</w:t>
             </w:r>
           </w:p>
         </w:tc>
@@ -633,153 +613,11 @@
       <w:pPr>
         <w:pStyle w:val="Standard"/>
         <w:spacing w:line="276" w:lineRule="auto"/>
-        <w:rPr>
-          <w:rFonts w:hint="eastAsia"/>
-        </w:rPr>
-      </w:pPr>
-    </w:p>
-    <w:p>
-      <w:pPr>
-        <w:pStyle w:val="Standard"/>
-        <w:numPr>
-          <w:ilvl w:val="0"/>
-          <w:numId w:val="1"/>
-        </w:numPr>
-        <w:spacing w:line="276" w:lineRule="auto"/>
-        <w:rPr>
-          <w:b/>
-          <w:bCs/>
-        </w:rPr>
-      </w:pPr>
-      <w:r>
-        <w:rPr>
-          <w:b/>
-          <w:bCs/>
-        </w:rPr>
-        <w:t>Opis pakietu VisiDaq:</w:t>
-      </w:r>
-    </w:p>
-    <w:p>
-      <w:pPr>
-        <w:pStyle w:val="Standard"/>
-        <w:spacing w:line="276" w:lineRule="auto"/>
-        <w:ind w:left="720"/>
-        <w:rPr>
-          <w:b/>
-          <w:bCs/>
-        </w:rPr>
-      </w:pPr>
-      <w:r>
-        <w:rPr>
-          <w:b/>
-          <w:bCs/>
-        </w:rPr>
-        <w:t>-opis</w:t>
-      </w:r>
-    </w:p>
-    <w:p>
-      <w:pPr>
-        <w:pStyle w:val="Standard"/>
-        <w:spacing w:line="276" w:lineRule="auto"/>
-        <w:ind w:left="720"/>
-        <w:rPr>
-          <w:b/>
-          <w:bCs/>
-        </w:rPr>
-      </w:pPr>
-      <w:r>
-        <w:rPr>
-          <w:b/>
-          <w:bCs/>
-        </w:rPr>
-        <w:t>-wady</w:t>
-      </w:r>
-    </w:p>
-    <w:p>
-      <w:pPr>
-        <w:pStyle w:val="Standard"/>
-        <w:spacing w:line="276" w:lineRule="auto"/>
-        <w:ind w:left="720"/>
-        <w:rPr>
-          <w:b/>
-          <w:bCs/>
-        </w:rPr>
-      </w:pPr>
-      <w:r>
-        <w:rPr>
-          <w:b/>
-          <w:bCs/>
-        </w:rPr>
-        <w:t>-zalety</w:t>
-      </w:r>
-    </w:p>
-    <w:p>
-      <w:pPr>
-        <w:pStyle w:val="Standard"/>
-        <w:numPr>
-          <w:ilvl w:val="0"/>
-          <w:numId w:val="1"/>
-        </w:numPr>
-        <w:spacing w:line="276" w:lineRule="auto"/>
-        <w:rPr>
-          <w:rFonts w:hint="eastAsia"/>
-          <w:b/>
-          <w:bCs/>
-        </w:rPr>
-      </w:pPr>
-      <w:r>
-        <w:rPr>
-          <w:b/>
-          <w:bCs/>
-        </w:rPr>
-        <w:t>Opis</w:t>
-      </w:r>
-      <w:r>
-        <w:rPr>
-          <w:b/>
-          <w:bCs/>
-        </w:rPr>
-        <w:t xml:space="preserve"> </w:t>
-      </w:r>
-      <w:r>
-        <w:rPr>
-          <w:b/>
-          <w:bCs/>
-        </w:rPr>
-        <w:t>stanowiska</w:t>
-      </w:r>
-      <w:r>
-        <w:rPr>
-          <w:b/>
-          <w:bCs/>
-        </w:rPr>
-        <w:t>:</w:t>
-      </w:r>
-    </w:p>
-    <w:p>
-      <w:pPr>
-        <w:pStyle w:val="Standard"/>
-        <w:spacing w:line="276" w:lineRule="auto"/>
-        <w:ind w:left="360"/>
         <w:jc w:val="both"/>
-      </w:pPr>
-      <w:r>
-        <w:t>Celem ćwiczenia było zapoznanie się z oprogramowaniem VisiDaq, które pozwalało na realizację sterowania cyfrowego przy użyciu komputera PC oraz zapoznanie się z przykładowym interfejsem procesowym.</w:t>
-      </w:r>
-    </w:p>
-    <w:p>
-      <w:pPr>
-        <w:pStyle w:val="Standard"/>
-        <w:spacing w:line="276" w:lineRule="auto"/>
-        <w:ind w:left="360"/>
-        <w:jc w:val="both"/>
-        <w:rPr>
-          <w:b/>
-        </w:rPr>
-      </w:pPr>
-      <w:r>
-        <w:t>Stanowisko składało się z komputera PC z zainstalowanym pakietem VisiDaq, stacji akwizycji danych ADAM5000 z modułami wejścia/wyjścia: ADAM 5060, ADAM 5018 i ADAM 5013; oraz podpiętymi do nich czujnikami temperatury i natężenia światła i lampą.</w:t>
-      </w:r>
+        <w:rPr>
+          <w:rFonts w:hint="eastAsia"/>
+        </w:rPr>
+      </w:pPr>
     </w:p>
     <w:p>
       <w:pPr>
@@ -792,6 +630,7 @@
         <w:jc w:val="both"/>
         <w:rPr>
           <w:b/>
+          <w:bCs/>
         </w:rPr>
       </w:pPr>
       <w:r>
@@ -799,7 +638,175 @@
           <w:b/>
           <w:bCs/>
         </w:rPr>
-        <w:t>Przebieg ćwiczenia:</w:t>
+        <w:t xml:space="preserve">Opis pakietu </w:t>
+      </w:r>
+      <w:proofErr w:type="spellStart"/>
+      <w:r>
+        <w:rPr>
+          <w:b/>
+          <w:bCs/>
+        </w:rPr>
+        <w:t>VisiDaq</w:t>
+      </w:r>
+      <w:proofErr w:type="spellEnd"/>
+      <w:r>
+        <w:rPr>
+          <w:b/>
+          <w:bCs/>
+        </w:rPr>
+        <w:t>:</w:t>
+      </w:r>
+    </w:p>
+    <w:p>
+      <w:pPr>
+        <w:pStyle w:val="Standard"/>
+        <w:spacing w:line="276" w:lineRule="auto"/>
+        <w:ind w:left="357"/>
+        <w:jc w:val="both"/>
+      </w:pPr>
+      <w:proofErr w:type="spellStart"/>
+      <w:r>
+        <w:t>VisiDaq</w:t>
+      </w:r>
+      <w:proofErr w:type="spellEnd"/>
+      <w:r>
+        <w:t xml:space="preserve"> to środowisko umożliwiające budowanie aplikacji wykorzystywanych w systemie akwizycji i kontroli danych. </w:t>
+      </w:r>
+      <w:r>
+        <w:t>Dzięki intuicyjnemu interfejsowi, program jest dość łatwy w</w:t>
+      </w:r>
+      <w:r>
+        <w:t> </w:t>
+      </w:r>
+      <w:r>
+        <w:t xml:space="preserve">obsłudze; graficzne bloki w </w:t>
+      </w:r>
+      <w:proofErr w:type="spellStart"/>
+      <w:r>
+        <w:t>Task</w:t>
+      </w:r>
+      <w:proofErr w:type="spellEnd"/>
+      <w:r>
+        <w:t xml:space="preserve"> Designerze pozwalają na budowanie strategii bez konieczności konwencjonalnego programowania. </w:t>
+      </w:r>
+      <w:r>
+        <w:t>Display Designer</w:t>
+      </w:r>
+      <w:r>
+        <w:t xml:space="preserve"> u</w:t>
+      </w:r>
+      <w:r>
+        <w:t xml:space="preserve">możliwia </w:t>
+      </w:r>
+      <w:r>
+        <w:t>za</w:t>
+      </w:r>
+      <w:r>
+        <w:t>projektowanie</w:t>
+      </w:r>
+      <w:r>
+        <w:t xml:space="preserve"> </w:t>
+      </w:r>
+      <w:r>
+        <w:t>panelu użytkownika</w:t>
+      </w:r>
+      <w:r>
+        <w:t xml:space="preserve">. </w:t>
+      </w:r>
+      <w:r>
+        <w:t xml:space="preserve">Automatycznie generowane raporty przez Report Designer usprawniają wykrywanie awarii. </w:t>
+      </w:r>
+      <w:proofErr w:type="spellStart"/>
+      <w:r>
+        <w:t>VisiDaq</w:t>
+      </w:r>
+      <w:proofErr w:type="spellEnd"/>
+      <w:r>
+        <w:t xml:space="preserve"> może przeprowadzać złożone obliczenia i analizy.</w:t>
+      </w:r>
+      <w:r>
+        <w:t xml:space="preserve"> </w:t>
+      </w:r>
+      <w:r>
+        <w:t>Do jego zalet należy również możliwość integracji z innymi aplikacjami w celu wymiany danych w czasie rzeczywistym.</w:t>
+      </w:r>
+    </w:p>
+    <w:p>
+      <w:pPr>
+        <w:pStyle w:val="Standard"/>
+        <w:spacing w:line="276" w:lineRule="auto"/>
+        <w:ind w:left="357"/>
+        <w:jc w:val="both"/>
+      </w:pPr>
+      <w:r>
+        <w:t xml:space="preserve">Środowisko działa tylko w systemie Windows, co jest jego niewątpliwą wadą – zarówno ze względu na zawodność systemu, jak i ograniczoność zastosowania. </w:t>
+      </w:r>
+      <w:r>
+        <w:t xml:space="preserve">Fakt, że do programowania </w:t>
+      </w:r>
+      <w:r>
+        <w:t>jest czasem</w:t>
+      </w:r>
+      <w:r>
+        <w:t xml:space="preserve"> wykorzystany Visual Basic, który jest językiem interpretowanym, sprawia, że działanie programu może być wolniejsze. </w:t>
+      </w:r>
+    </w:p>
+    <w:p>
+      <w:pPr>
+        <w:pStyle w:val="Standard"/>
+        <w:spacing w:line="276" w:lineRule="auto"/>
+        <w:jc w:val="both"/>
+        <w:rPr>
+          <w:rFonts w:hint="eastAsia"/>
+          <w:b/>
+          <w:bCs/>
+        </w:rPr>
+      </w:pPr>
+      <w:bookmarkStart w:id="0" w:name="_GoBack"/>
+      <w:bookmarkEnd w:id="0"/>
+    </w:p>
+    <w:p>
+      <w:pPr>
+        <w:pStyle w:val="Standard"/>
+        <w:numPr>
+          <w:ilvl w:val="0"/>
+          <w:numId w:val="1"/>
+        </w:numPr>
+        <w:spacing w:line="276" w:lineRule="auto"/>
+        <w:jc w:val="both"/>
+        <w:rPr>
+          <w:rFonts w:hint="eastAsia"/>
+          <w:b/>
+          <w:bCs/>
+        </w:rPr>
+      </w:pPr>
+      <w:r>
+        <w:rPr>
+          <w:b/>
+          <w:bCs/>
+        </w:rPr>
+        <w:t>Opis</w:t>
+      </w:r>
+      <w:r>
+        <w:rPr>
+          <w:b/>
+          <w:bCs/>
+        </w:rPr>
+        <w:t xml:space="preserve"> </w:t>
+      </w:r>
+      <w:r>
+        <w:rPr>
+          <w:b/>
+          <w:bCs/>
+        </w:rPr>
+        <w:t>stanowiska</w:t>
+      </w:r>
+      <w:r>
+        <w:rPr>
+          <w:b/>
+          <w:bCs/>
+        </w:rPr>
+        <w:t>:</w:t>
       </w:r>
     </w:p>
     <w:p>
@@ -808,6 +815,96 @@
         <w:spacing w:line="276" w:lineRule="auto"/>
         <w:ind w:left="360"/>
         <w:jc w:val="both"/>
+        <w:rPr>
+          <w:rFonts w:hint="eastAsia"/>
+        </w:rPr>
+      </w:pPr>
+      <w:r>
+        <w:t xml:space="preserve">Celem ćwiczenia było zapoznanie się z oprogramowaniem </w:t>
+      </w:r>
+      <w:proofErr w:type="spellStart"/>
+      <w:r>
+        <w:t>VisiDaq</w:t>
+      </w:r>
+      <w:proofErr w:type="spellEnd"/>
+      <w:r>
+        <w:t>, które pozwalało na realizację sterowania cyfrowego przy użyciu komputera PC oraz zapoznanie się z przykładowym interfejsem procesowym.</w:t>
+      </w:r>
+    </w:p>
+    <w:p>
+      <w:pPr>
+        <w:pStyle w:val="Standard"/>
+        <w:spacing w:line="276" w:lineRule="auto"/>
+        <w:ind w:left="360"/>
+        <w:jc w:val="both"/>
+      </w:pPr>
+      <w:r>
+        <w:t xml:space="preserve">Stanowisko składało się z komputera PC z zainstalowanym pakietem </w:t>
+      </w:r>
+      <w:proofErr w:type="spellStart"/>
+      <w:r>
+        <w:t>VisiDaq</w:t>
+      </w:r>
+      <w:proofErr w:type="spellEnd"/>
+      <w:r>
+        <w:t xml:space="preserve">, stacji akwizycji danych ADAM5000 z modułami wejścia/wyjścia: ADAM 5060, ADAM 5018 i ADAM 5013; oraz podpiętymi do nich czujnikami temperatury i natężenia światła </w:t>
+      </w:r>
+      <w:r>
+        <w:t xml:space="preserve">oraz </w:t>
+      </w:r>
+      <w:r>
+        <w:t>lamp</w:t>
+      </w:r>
+      <w:r>
+        <w:t>y</w:t>
+      </w:r>
+      <w:r>
+        <w:t>.</w:t>
+      </w:r>
+    </w:p>
+    <w:p>
+      <w:pPr>
+        <w:pStyle w:val="Standard"/>
+        <w:spacing w:line="276" w:lineRule="auto"/>
+        <w:ind w:left="360"/>
+        <w:jc w:val="both"/>
+        <w:rPr>
+          <w:rFonts w:hint="eastAsia"/>
+          <w:b/>
+        </w:rPr>
+      </w:pPr>
+    </w:p>
+    <w:p>
+      <w:pPr>
+        <w:pStyle w:val="Standard"/>
+        <w:numPr>
+          <w:ilvl w:val="0"/>
+          <w:numId w:val="1"/>
+        </w:numPr>
+        <w:spacing w:line="276" w:lineRule="auto"/>
+        <w:jc w:val="both"/>
+        <w:rPr>
+          <w:rFonts w:hint="eastAsia"/>
+          <w:b/>
+        </w:rPr>
+      </w:pPr>
+      <w:r>
+        <w:rPr>
+          <w:b/>
+          <w:bCs/>
+        </w:rPr>
+        <w:t>Przebieg ćwiczenia:</w:t>
+      </w:r>
+    </w:p>
+    <w:p>
+      <w:pPr>
+        <w:pStyle w:val="Standard"/>
+        <w:spacing w:line="276" w:lineRule="auto"/>
+        <w:ind w:left="360"/>
+        <w:jc w:val="both"/>
+        <w:rPr>
+          <w:rFonts w:hint="eastAsia"/>
+        </w:rPr>
       </w:pPr>
       <w:r>
         <w:t>Podczas laboratorium miałyśmy za zadanie zbudować zaawansowany wyłącznik zmierzchowy, który miał realizować następujące punkty:</w:t>
@@ -822,6 +919,9 @@
         </w:numPr>
         <w:spacing w:line="276" w:lineRule="auto"/>
         <w:jc w:val="both"/>
+        <w:rPr>
+          <w:rFonts w:hint="eastAsia"/>
+        </w:rPr>
       </w:pPr>
       <w:r>
         <w:t>Pomiar i wyświetlanie na ekranie aktualnego poziomu oświetlenia, wizualizacja czasowego przebiegu aktualnego poziomu oświetlenia</w:t>
@@ -836,6 +936,9 @@
         </w:numPr>
         <w:spacing w:line="276" w:lineRule="auto"/>
         <w:jc w:val="both"/>
+        <w:rPr>
+          <w:rFonts w:hint="eastAsia"/>
+        </w:rPr>
       </w:pPr>
       <w:r>
         <w:t>Zadawanie czasu, na który ma się włączyć lampa</w:t>
@@ -850,6 +953,9 @@
         </w:numPr>
         <w:spacing w:line="276" w:lineRule="auto"/>
         <w:jc w:val="both"/>
+        <w:rPr>
+          <w:rFonts w:hint="eastAsia"/>
+        </w:rPr>
       </w:pPr>
       <w:r>
         <w:t>Włączenie lampy na pewien zadany czas, gdy poziom oświetlenia spadnie poniżej zadanej wartości progowej</w:t>
@@ -864,6 +970,9 @@
         </w:numPr>
         <w:spacing w:line="276" w:lineRule="auto"/>
         <w:jc w:val="both"/>
+        <w:rPr>
+          <w:rFonts w:hint="eastAsia"/>
+        </w:rPr>
       </w:pPr>
       <w:r>
         <w:t>Wizualizacja zadanego progu zadziałania</w:t>
@@ -878,6 +987,9 @@
         </w:numPr>
         <w:spacing w:line="276" w:lineRule="auto"/>
         <w:jc w:val="both"/>
+        <w:rPr>
+          <w:rFonts w:hint="eastAsia"/>
+        </w:rPr>
       </w:pPr>
       <w:r>
         <w:t>Możliwość niezależnego od czujnika włączenia lampy</w:t>
@@ -892,8 +1004,12 @@
         </w:numPr>
         <w:spacing w:line="276" w:lineRule="auto"/>
         <w:jc w:val="both"/>
-      </w:pPr>
-      <w:r>
+        <w:rPr>
+          <w:rFonts w:hint="eastAsia"/>
+        </w:rPr>
+      </w:pPr>
+      <w:r>
+        <w:lastRenderedPageBreak/>
         <w:t>Możliwość zablokowania automatu włączającego lampę</w:t>
       </w:r>
     </w:p>
@@ -915,11 +1031,60 @@
       <w:pPr>
         <w:pStyle w:val="Standard"/>
         <w:spacing w:line="276" w:lineRule="auto"/>
+        <w:ind w:left="1080"/>
+        <w:jc w:val="both"/>
+        <w:rPr>
+          <w:rFonts w:hint="eastAsia"/>
+        </w:rPr>
+      </w:pPr>
+    </w:p>
+    <w:p>
+      <w:pPr>
+        <w:pStyle w:val="Standard"/>
+        <w:spacing w:line="276" w:lineRule="auto"/>
         <w:ind w:left="360"/>
         <w:jc w:val="both"/>
-      </w:pPr>
-      <w:r>
-        <w:t>Aby zrealizować to zadanie otworzyłyśmy po jednym oknie task designer i display designer i zaprojektowałyśmy aplikację widoczną poniżej. Na rysunkach zaznaczono odpowiednimi literami elementy odpowiedzialne za realizację elementów aplikacji.</w:t>
+        <w:rPr>
+          <w:rFonts w:hint="eastAsia"/>
+        </w:rPr>
+      </w:pPr>
+      <w:r>
+        <w:t xml:space="preserve">Aby zrealizować to zadanie otworzyłyśmy po jednym oknie </w:t>
+      </w:r>
+      <w:proofErr w:type="spellStart"/>
+      <w:r>
+        <w:t>T</w:t>
+      </w:r>
+      <w:r>
+        <w:t>ask</w:t>
+      </w:r>
+      <w:proofErr w:type="spellEnd"/>
+      <w:r>
+        <w:t xml:space="preserve"> </w:t>
+      </w:r>
+      <w:r>
+        <w:t>D</w:t>
+      </w:r>
+      <w:r>
+        <w:t xml:space="preserve">esigner i </w:t>
+      </w:r>
+      <w:r>
+        <w:t>D</w:t>
+      </w:r>
+      <w:r>
+        <w:t xml:space="preserve">isplay </w:t>
+      </w:r>
+      <w:r>
+        <w:t>D</w:t>
+      </w:r>
+      <w:r>
+        <w:t>esigner</w:t>
+      </w:r>
+      <w:r>
+        <w:t>, w których</w:t>
+      </w:r>
+      <w:r>
+        <w:t xml:space="preserve"> zaprojektowałyśmy aplikację widoczną poniżej. Na rysunkach zaznaczono odpowiednimi literami elementy odpowiedzialne za realizację elementów aplikacji.</w:t>
       </w:r>
     </w:p>
     <w:p>
@@ -928,7 +1093,7 @@
         <w:keepNext/>
         <w:spacing w:line="276" w:lineRule="auto"/>
         <w:ind w:left="360"/>
-        <w:jc w:val="center"/>
+        <w:jc w:val="both"/>
         <w:rPr>
           <w:rFonts w:hint="eastAsia"/>
         </w:rPr>
@@ -938,7 +1103,6 @@
           <w:noProof/>
           <w:lang w:eastAsia="pl-PL" w:bidi="ar-SA"/>
         </w:rPr>
-        <w:lastRenderedPageBreak/>
         <mc:AlternateContent>
           <mc:Choice Requires="wps">
             <w:drawing>
@@ -988,6 +1152,7 @@
                           <w:p>
                             <w:pPr>
                               <w:rPr>
+                                <w:rFonts w:hint="eastAsia"/>
                                 <w14:shadow w14:blurRad="38100" w14:dist="19050" w14:dir="2700000" w14:sx="100000" w14:sy="100000" w14:kx="0" w14:ky="0" w14:algn="tl">
                                   <w14:schemeClr w14:val="dk1">
                                     <w14:alpha w14:val="60000"/>
@@ -1078,6 +1243,7 @@
                     <w:p>
                       <w:pPr>
                         <w:rPr>
+                          <w:rFonts w:hint="eastAsia"/>
                           <w14:shadow w14:blurRad="38100" w14:dist="19050" w14:dir="2700000" w14:sx="100000" w14:sy="100000" w14:kx="0" w14:ky="0" w14:algn="tl">
                             <w14:schemeClr w14:val="dk1">
                               <w14:alpha w14:val="60000"/>
@@ -1197,6 +1363,7 @@
                           <w:p>
                             <w:pPr>
                               <w:rPr>
+                                <w:rFonts w:hint="eastAsia"/>
                                 <w14:shadow w14:blurRad="38100" w14:dist="19050" w14:dir="2700000" w14:sx="100000" w14:sy="100000" w14:kx="0" w14:ky="0" w14:algn="tl">
                                   <w14:schemeClr w14:val="dk1">
                                     <w14:alpha w14:val="60000"/>
@@ -1253,6 +1420,7 @@
                     <w:p>
                       <w:pPr>
                         <w:rPr>
+                          <w:rFonts w:hint="eastAsia"/>
                           <w14:shadow w14:blurRad="38100" w14:dist="19050" w14:dir="2700000" w14:sx="100000" w14:sy="100000" w14:kx="0" w14:ky="0" w14:algn="tl">
                             <w14:schemeClr w14:val="dk1">
                               <w14:alpha w14:val="60000"/>
@@ -1342,6 +1510,7 @@
                           <w:p>
                             <w:pPr>
                               <w:rPr>
+                                <w:rFonts w:hint="eastAsia"/>
                                 <w14:shadow w14:blurRad="38100" w14:dist="19050" w14:dir="2700000" w14:sx="100000" w14:sy="100000" w14:kx="0" w14:ky="0" w14:algn="tl">
                                   <w14:schemeClr w14:val="dk1">
                                     <w14:alpha w14:val="60000"/>
@@ -1413,6 +1582,7 @@
                     <w:p>
                       <w:pPr>
                         <w:rPr>
+                          <w:rFonts w:hint="eastAsia"/>
                           <w14:shadow w14:blurRad="38100" w14:dist="19050" w14:dir="2700000" w14:sx="100000" w14:sy="100000" w14:kx="0" w14:ky="0" w14:algn="tl">
                             <w14:schemeClr w14:val="dk1">
                               <w14:alpha w14:val="60000"/>
@@ -1517,6 +1687,7 @@
                           <w:p>
                             <w:pPr>
                               <w:rPr>
+                                <w:rFonts w:hint="eastAsia"/>
                                 <w14:shadow w14:blurRad="38100" w14:dist="19050" w14:dir="2700000" w14:sx="100000" w14:sy="100000" w14:kx="0" w14:ky="0" w14:algn="tl">
                                   <w14:schemeClr w14:val="dk1">
                                     <w14:alpha w14:val="60000"/>
@@ -1588,6 +1759,7 @@
                     <w:p>
                       <w:pPr>
                         <w:rPr>
+                          <w:rFonts w:hint="eastAsia"/>
                           <w14:shadow w14:blurRad="38100" w14:dist="19050" w14:dir="2700000" w14:sx="100000" w14:sy="100000" w14:kx="0" w14:ky="0" w14:algn="tl">
                             <w14:schemeClr w14:val="dk1">
                               <w14:alpha w14:val="60000"/>
@@ -1692,6 +1864,7 @@
                           <w:p>
                             <w:pPr>
                               <w:rPr>
+                                <w:rFonts w:hint="eastAsia"/>
                                 <w14:shadow w14:blurRad="38100" w14:dist="19050" w14:dir="2700000" w14:sx="100000" w14:sy="100000" w14:kx="0" w14:ky="0" w14:algn="tl">
                                   <w14:schemeClr w14:val="dk1">
                                     <w14:alpha w14:val="60000"/>
@@ -1763,6 +1936,7 @@
                     <w:p>
                       <w:pPr>
                         <w:rPr>
+                          <w:rFonts w:hint="eastAsia"/>
                           <w14:shadow w14:blurRad="38100" w14:dist="19050" w14:dir="2700000" w14:sx="100000" w14:sy="100000" w14:kx="0" w14:ky="0" w14:algn="tl">
                             <w14:schemeClr w14:val="dk1">
                               <w14:alpha w14:val="60000"/>
@@ -1867,6 +2041,7 @@
                           <w:p>
                             <w:pPr>
                               <w:rPr>
+                                <w:rFonts w:hint="eastAsia"/>
                                 <w14:shadow w14:blurRad="38100" w14:dist="19050" w14:dir="2700000" w14:sx="100000" w14:sy="100000" w14:kx="0" w14:ky="0" w14:algn="tl">
                                   <w14:schemeClr w14:val="dk1">
                                     <w14:alpha w14:val="60000"/>
@@ -1938,6 +2113,7 @@
                     <w:p>
                       <w:pPr>
                         <w:rPr>
+                          <w:rFonts w:hint="eastAsia"/>
                           <w14:shadow w14:blurRad="38100" w14:dist="19050" w14:dir="2700000" w14:sx="100000" w14:sy="100000" w14:kx="0" w14:ky="0" w14:algn="tl">
                             <w14:schemeClr w14:val="dk1">
                               <w14:alpha w14:val="60000"/>
@@ -2009,7 +2185,7 @@
             <v:path o:extrusionok="f" gradientshapeok="t" o:connecttype="rect"/>
             <o:lock v:ext="edit" aspectratio="t"/>
           </v:shapetype>
-          <v:shape id="_x0000_i1025" type="#_x0000_t75" style="width:447.3pt;height:234pt">
+          <v:shape id="_x0000_i1025" type="#_x0000_t75" style="width:447pt;height:234pt">
             <v:imagedata r:id="rId6" o:title="2"/>
           </v:shape>
         </w:pict>
@@ -2018,7 +2194,11 @@
     <w:p>
       <w:pPr>
         <w:pStyle w:val="Legenda"/>
+        <w:spacing w:line="276" w:lineRule="auto"/>
         <w:jc w:val="center"/>
+        <w:rPr>
+          <w:rFonts w:hint="eastAsia"/>
+        </w:rPr>
       </w:pPr>
       <w:r>
         <w:rPr>
@@ -2058,7 +2238,22 @@
         <w:fldChar w:fldCharType="end"/>
       </w:r>
       <w:r>
-        <w:t>: Wygląd zaprojektowanej aplikacji w display designer</w:t>
+        <w:t xml:space="preserve">: Wygląd zaprojektowanej aplikacji w </w:t>
+      </w:r>
+      <w:r>
+        <w:t>D</w:t>
+      </w:r>
+      <w:r>
+        <w:t xml:space="preserve">isplay </w:t>
+      </w:r>
+      <w:r>
+        <w:t>D</w:t>
+      </w:r>
+      <w:r>
+        <w:t>esigner</w:t>
+      </w:r>
+      <w:r>
+        <w:t>.</w:t>
       </w:r>
     </w:p>
     <w:p>
@@ -2067,7 +2262,7 @@
         <w:keepNext/>
         <w:spacing w:line="276" w:lineRule="auto"/>
         <w:ind w:left="360"/>
-        <w:jc w:val="center"/>
+        <w:jc w:val="both"/>
         <w:rPr>
           <w:rFonts w:hint="eastAsia"/>
         </w:rPr>
@@ -2126,6 +2321,7 @@
                           <w:p>
                             <w:pPr>
                               <w:rPr>
+                                <w:rFonts w:hint="eastAsia"/>
                                 <w14:shadow w14:blurRad="38100" w14:dist="19050" w14:dir="2700000" w14:sx="100000" w14:sy="100000" w14:kx="0" w14:ky="0" w14:algn="tl">
                                   <w14:schemeClr w14:val="dk1">
                                     <w14:alpha w14:val="60000"/>
@@ -2197,6 +2393,7 @@
                     <w:p>
                       <w:pPr>
                         <w:rPr>
+                          <w:rFonts w:hint="eastAsia"/>
                           <w14:shadow w14:blurRad="38100" w14:dist="19050" w14:dir="2700000" w14:sx="100000" w14:sy="100000" w14:kx="0" w14:ky="0" w14:algn="tl">
                             <w14:schemeClr w14:val="dk1">
                               <w14:alpha w14:val="60000"/>
@@ -2301,6 +2498,7 @@
                           <w:p>
                             <w:pPr>
                               <w:rPr>
+                                <w:rFonts w:hint="eastAsia"/>
                                 <w14:shadow w14:blurRad="38100" w14:dist="19050" w14:dir="2700000" w14:sx="100000" w14:sy="100000" w14:kx="0" w14:ky="0" w14:algn="tl">
                                   <w14:schemeClr w14:val="dk1">
                                     <w14:alpha w14:val="60000"/>
@@ -2372,6 +2570,7 @@
                     <w:p>
                       <w:pPr>
                         <w:rPr>
+                          <w:rFonts w:hint="eastAsia"/>
                           <w14:shadow w14:blurRad="38100" w14:dist="19050" w14:dir="2700000" w14:sx="100000" w14:sy="100000" w14:kx="0" w14:ky="0" w14:algn="tl">
                             <w14:schemeClr w14:val="dk1">
                               <w14:alpha w14:val="60000"/>
@@ -2476,6 +2675,7 @@
                           <w:p>
                             <w:pPr>
                               <w:rPr>
+                                <w:rFonts w:hint="eastAsia"/>
                                 <w14:shadow w14:blurRad="38100" w14:dist="19050" w14:dir="2700000" w14:sx="100000" w14:sy="100000" w14:kx="0" w14:ky="0" w14:algn="tl">
                                   <w14:schemeClr w14:val="dk1">
                                     <w14:alpha w14:val="60000"/>
@@ -2611,6 +2811,7 @@
                     <w:p>
                       <w:pPr>
                         <w:rPr>
+                          <w:rFonts w:hint="eastAsia"/>
                           <w14:shadow w14:blurRad="38100" w14:dist="19050" w14:dir="2700000" w14:sx="100000" w14:sy="100000" w14:kx="0" w14:ky="0" w14:algn="tl">
                             <w14:schemeClr w14:val="dk1">
                               <w14:alpha w14:val="60000"/>
@@ -2779,6 +2980,7 @@
                           <w:p>
                             <w:pPr>
                               <w:rPr>
+                                <w:rFonts w:hint="eastAsia"/>
                                 <w14:shadow w14:blurRad="38100" w14:dist="19050" w14:dir="2700000" w14:sx="100000" w14:sy="100000" w14:kx="0" w14:ky="0" w14:algn="tl">
                                   <w14:schemeClr w14:val="dk1">
                                     <w14:alpha w14:val="60000"/>
@@ -2850,6 +3052,7 @@
                     <w:p>
                       <w:pPr>
                         <w:rPr>
+                          <w:rFonts w:hint="eastAsia"/>
                           <w14:shadow w14:blurRad="38100" w14:dist="19050" w14:dir="2700000" w14:sx="100000" w14:sy="100000" w14:kx="0" w14:ky="0" w14:algn="tl">
                             <w14:schemeClr w14:val="dk1">
                               <w14:alpha w14:val="60000"/>
@@ -2960,6 +3163,11 @@
                       <wps:txbx>
                         <w:txbxContent>
                           <w:p>
+                            <w:pPr>
+                              <w:rPr>
+                                <w:rFonts w:hint="eastAsia"/>
+                              </w:rPr>
+                            </w:pPr>
                             <w:r>
                               <w:t>e)</w:t>
                             </w:r>
@@ -2990,6 +3198,11 @@
                 <v:textbox>
                   <w:txbxContent>
                     <w:p>
+                      <w:pPr>
+                        <w:rPr>
+                          <w:rFonts w:hint="eastAsia"/>
+                        </w:rPr>
+                      </w:pPr>
                       <w:r>
                         <w:t>e)</w:t>
                       </w:r>
@@ -3003,8 +3216,8 @@
       </w:r>
       <w:r>
         <w:pict>
-          <v:shape id="_x0000_i1028" type="#_x0000_t75" style="width:447.6pt;height:212.1pt">
-            <v:imagedata r:id="rId8" o:title="1"/>
+          <v:shape id="_x0000_i1026" type="#_x0000_t75" style="width:447.65pt;height:198.35pt">
+            <v:imagedata r:id="rId8" o:title="1" cropbottom="4321f"/>
           </v:shape>
         </w:pict>
       </w:r>
@@ -3012,7 +3225,11 @@
     <w:p>
       <w:pPr>
         <w:pStyle w:val="Legenda"/>
+        <w:spacing w:line="276" w:lineRule="auto"/>
         <w:jc w:val="center"/>
+        <w:rPr>
+          <w:rFonts w:hint="eastAsia"/>
+        </w:rPr>
       </w:pPr>
       <w:r>
         <w:rPr>
@@ -3052,7 +3269,27 @@
         <w:fldChar w:fldCharType="end"/>
       </w:r>
       <w:r>
-        <w:t>: Wygląd zaprojektowanej aplikacji w task designer</w:t>
+        <w:t xml:space="preserve">: Wygląd zaprojektowanej aplikacji w </w:t>
+      </w:r>
+      <w:proofErr w:type="spellStart"/>
+      <w:r>
+        <w:t>T</w:t>
+      </w:r>
+      <w:r>
+        <w:t>ask</w:t>
+      </w:r>
+      <w:proofErr w:type="spellEnd"/>
+      <w:r>
+        <w:t xml:space="preserve"> </w:t>
+      </w:r>
+      <w:r>
+        <w:t>D</w:t>
+      </w:r>
+      <w:r>
+        <w:t>esigner</w:t>
+      </w:r>
+      <w:r>
+        <w:t>.</w:t>
       </w:r>
     </w:p>
     <w:p>
@@ -3061,9 +3298,47 @@
         <w:spacing w:line="276" w:lineRule="auto"/>
         <w:ind w:left="360"/>
         <w:jc w:val="both"/>
-      </w:pPr>
-      <w:r>
-        <w:t>Gotowa aplikacja działała w oczekiwany przez nas sposób. Przy zarejestrowaniu włączenia przycisku Lampa on/off (BBTN1 w task designer) lampa włączała się (wyjście dyskretne DO1). Po zarejestrowaniu poziomu oświetlenia (Wejście analogowe AI1) i zadanego progu oświetlenia (SPIN1) porównywała je, a jeśli aktualny poziom był niższy od progu włączała lampę oraz odliczanie zegara do końca. Wyłączenie lampy w takiej sytuacji następowało jeśli różnica czasu zegara (ET1) i zadanego czasu (NCTL1) była niższa od 0, sama różnica wyświetlana na panelu operatorskim była pobierana z SOC6. Blokada automatu (BBTN2), gdy włączona blokowała działanie automatycznego włączania lampy.</w:t>
+        <w:rPr>
+          <w:rFonts w:hint="eastAsia"/>
+        </w:rPr>
+      </w:pPr>
+      <w:r>
+        <w:t>Gotowa aplikacja działała w oczekiwany sposób</w:t>
+      </w:r>
+      <w:r>
+        <w:t>;</w:t>
+      </w:r>
+      <w:r>
+        <w:t xml:space="preserve"> </w:t>
+      </w:r>
+      <w:r>
+        <w:t>p</w:t>
+      </w:r>
+      <w:r>
+        <w:t xml:space="preserve">rzy zarejestrowaniu włączenia przycisku Lampa on/off (BBTN1 w </w:t>
+      </w:r>
+      <w:proofErr w:type="spellStart"/>
+      <w:r>
+        <w:t>T</w:t>
+      </w:r>
+      <w:r>
+        <w:t>ask</w:t>
+      </w:r>
+      <w:proofErr w:type="spellEnd"/>
+      <w:r>
+        <w:t xml:space="preserve"> </w:t>
+      </w:r>
+      <w:r>
+        <w:t>D</w:t>
+      </w:r>
+      <w:r>
+        <w:t>esigner) lampa włączała się (wyjście dyskretne DO1). Po zarejestrowaniu poziomu oświetlenia (Wejście analogowe AI1) i zadanego progu oświetlenia (SPIN1) porównywała je, a jeśli aktualny poziom był niższy od progu włączała lampę oraz odliczanie zegara do końca. Wyłączenie lampy w takiej sytuacji następowało jeśli różnica czasu zegara (ET1) i zadanego czasu (NCTL1) była niższa od 0, sama różnica wyświetlana na panelu operatorskim była pobierana z SOC6. Blokada automatu (BBTN2), gdy włączona</w:t>
+      </w:r>
+      <w:r>
+        <w:t>,</w:t>
+      </w:r>
+      <w:r>
+        <w:t xml:space="preserve"> blokowała działanie automatycznego włączania lampy.</w:t>
       </w:r>
     </w:p>
     <w:p>
@@ -3072,8 +3347,12 @@
         <w:spacing w:line="276" w:lineRule="auto"/>
         <w:ind w:left="360"/>
         <w:jc w:val="both"/>
-      </w:pPr>
-      <w:r>
+        <w:rPr>
+          <w:rFonts w:hint="eastAsia"/>
+        </w:rPr>
+      </w:pPr>
+      <w:r>
+        <w:lastRenderedPageBreak/>
         <w:t>Poniżej załączyłyśmy zrzuty ekranu obrazujące zachowanie się włączonej aplikacji. Przebieg niebieski na panelu odpowiada zadanemu progowi oświetlenia, a czerwony aktualnemu przebiegowi oświetlenia. Zachowanie się w normalnym trybie:</w:t>
       </w:r>
     </w:p>
@@ -3083,15 +3362,14 @@
         <w:keepNext/>
         <w:spacing w:line="276" w:lineRule="auto"/>
         <w:ind w:left="360"/>
-        <w:jc w:val="center"/>
-        <w:rPr>
-          <w:rFonts w:hint="eastAsia"/>
-        </w:rPr>
-      </w:pPr>
-      <w:r>
-        <w:lastRenderedPageBreak/>
+        <w:jc w:val="both"/>
+        <w:rPr>
+          <w:rFonts w:hint="eastAsia"/>
+        </w:rPr>
+      </w:pPr>
+      <w:r>
         <w:pict>
-          <v:shape id="_x0000_i1026" type="#_x0000_t75" style="width:481.8pt;height:250.8pt">
+          <v:shape id="_x0000_i1027" type="#_x0000_t75" style="width:459pt;height:239.35pt">
             <v:imagedata r:id="rId9" o:title="3"/>
           </v:shape>
         </w:pict>
@@ -3100,7 +3378,11 @@
     <w:p>
       <w:pPr>
         <w:pStyle w:val="Legenda"/>
+        <w:spacing w:line="276" w:lineRule="auto"/>
         <w:jc w:val="center"/>
+        <w:rPr>
+          <w:rFonts w:hint="eastAsia"/>
+        </w:rPr>
       </w:pPr>
       <w:r>
         <w:rPr>
@@ -3141,6 +3423,9 @@
       </w:r>
       <w:r>
         <w:t>: Wygląd panelu aplikacji w normalnym trybie</w:t>
+      </w:r>
+      <w:r>
+        <w:t>.</w:t>
       </w:r>
     </w:p>
     <w:p>
@@ -3149,14 +3434,14 @@
         <w:keepNext/>
         <w:spacing w:line="276" w:lineRule="auto"/>
         <w:ind w:left="360"/>
-        <w:jc w:val="center"/>
+        <w:jc w:val="both"/>
         <w:rPr>
           <w:rFonts w:hint="eastAsia"/>
         </w:rPr>
       </w:pPr>
       <w:r>
         <w:pict>
-          <v:shape id="_x0000_i1027" type="#_x0000_t75" style="width:481.8pt;height:256.2pt">
+          <v:shape id="_x0000_i1028" type="#_x0000_t75" style="width:458.35pt;height:243.65pt">
             <v:imagedata r:id="rId10" o:title="4"/>
           </v:shape>
         </w:pict>
@@ -3165,7 +3450,11 @@
     <w:p>
       <w:pPr>
         <w:pStyle w:val="Legenda"/>
+        <w:spacing w:line="276" w:lineRule="auto"/>
         <w:jc w:val="center"/>
+        <w:rPr>
+          <w:rFonts w:hint="eastAsia"/>
+        </w:rPr>
       </w:pPr>
       <w:r>
         <w:rPr>
@@ -3206,6 +3495,9 @@
       </w:r>
       <w:r>
         <w:t>: Wygląd panelu aplikacji po włączeniu blokady automatu</w:t>
+      </w:r>
+      <w:r>
+        <w:t>.</w:t>
       </w:r>
     </w:p>
     <w:p>
@@ -3232,20 +3524,57 @@
     </w:p>
     <w:p>
       <w:pPr>
+        <w:spacing w:line="276" w:lineRule="auto"/>
         <w:ind w:left="360"/>
-      </w:pPr>
-      <w:r>
-        <w:t>Podczas tego ćwiczenia dowiedziałyśmy się jak tworzyć proste aplikacje przy użyciu pakietu VisiDaq, jak modyfikować zawartość okien task designer, display designer oraz jak łączyć zawarte w nich elementy ze sobą, z wejściami lub wyjściami podłączonymi do ADAM-ów. Program, który zaprojektowałyśmy działał poprawnie. Dzięki temu ćwiczeniu nauczyłyśmy się pracować ze stacją akwizycji danych AD</w:t>
-      </w:r>
-      <w:bookmarkStart w:id="0" w:name="_GoBack"/>
-      <w:bookmarkEnd w:id="0"/>
-      <w:r>
-        <w:t>AM 5000 i modułami ADAM 5060, ADAM 5018, ADAM 5013; była to okazja do poszerzenia wiedzy na ich temat. Dowiedziałyśmy się także, że ze stacją ADAM można porozumieć się poprzez wysyłanie do niej odpowiedniego ciągu znaków ASCII, a aplikacja zaprojektowana na komputerze działa także po odłączeniu od stacji komputera.</w:t>
+        <w:jc w:val="both"/>
+        <w:rPr>
+          <w:rFonts w:hint="eastAsia"/>
+        </w:rPr>
+      </w:pPr>
+      <w:r>
+        <w:t xml:space="preserve">Podczas tego ćwiczenia dowiedziałyśmy się jak tworzyć proste aplikacje przy użyciu pakietu </w:t>
+      </w:r>
+      <w:proofErr w:type="spellStart"/>
+      <w:r>
+        <w:t>VisiDaq</w:t>
+      </w:r>
+      <w:proofErr w:type="spellEnd"/>
+      <w:r>
+        <w:t xml:space="preserve">, jak modyfikować zawartość okien </w:t>
+      </w:r>
+      <w:proofErr w:type="spellStart"/>
+      <w:r>
+        <w:t>T</w:t>
+      </w:r>
+      <w:r>
+        <w:t>ask</w:t>
+      </w:r>
+      <w:proofErr w:type="spellEnd"/>
+      <w:r>
+        <w:t xml:space="preserve"> </w:t>
+      </w:r>
+      <w:r>
+        <w:t>D</w:t>
+      </w:r>
+      <w:r>
+        <w:t xml:space="preserve">esigner, </w:t>
+      </w:r>
+      <w:r>
+        <w:t>D</w:t>
+      </w:r>
+      <w:r>
+        <w:t xml:space="preserve">isplay </w:t>
+      </w:r>
+      <w:r>
+        <w:t>D</w:t>
+      </w:r>
+      <w:r>
+        <w:t>esigner oraz jak łączyć zawarte w nich elementy ze sobą, z wejściami lub wyjściami podłączonymi do ADAM-ów. Program, który zaprojektowałyśmy działał poprawnie. Dzięki temu ćwiczeniu nauczyłyśmy się pracować ze stacją akwizycji danych ADAM 5000 i modułami ADAM 5060, ADAM 5018, ADAM 5013; była to okazja do poszerzenia wiedzy na ich temat. Dowiedziałyśmy się także, że ze stacją ADAM można porozumieć się poprzez wysyłanie do niej odpowiedniego ciągu znaków ASCII, a aplikacja zaprojektowana na komputerze działa także po odłączeniu od stacji komputera.</w:t>
       </w:r>
     </w:p>
     <w:sectPr>
       <w:pgSz w:w="11906" w:h="16838"/>
-      <w:pgMar w:top="1134" w:right="1134" w:bottom="1134" w:left="1134" w:header="708" w:footer="708" w:gutter="0"/>
+      <w:pgMar w:top="1134" w:right="1134" w:bottom="993" w:left="1134" w:header="708" w:footer="708" w:gutter="0"/>
       <w:cols w:space="708"/>
     </w:sectPr>
   </w:body>
@@ -3253,7 +3582,7 @@
 </file>
 
 <file path=word/numbering.xml><?xml version="1.0" encoding="utf-8"?>
-<w:numbering xmlns:wpc="http://schemas.microsoft.com/office/word/2010/wordprocessingCanvas" xmlns:mc="http://schemas.openxmlformats.org/markup-compatibility/2006" xmlns:o="urn:schemas-microsoft-com:office:office" xmlns:r="http://schemas.openxmlformats.org/officeDocument/2006/relationships" xmlns:m="http://schemas.openxmlformats.org/officeDocument/2006/math" xmlns:v="urn:schemas-microsoft-com:vml" xmlns:wp14="http://schemas.microsoft.com/office/word/2010/wordprocessingDrawing" xmlns:wp="http://schemas.openxmlformats.org/drawingml/2006/wordprocessingDrawing" xmlns:w10="urn:schemas-microsoft-com:office:word" xmlns:w="http://schemas.openxmlformats.org/wordprocessingml/2006/main" xmlns:w14="http://schemas.microsoft.com/office/word/2010/wordml" xmlns:w15="http://schemas.microsoft.com/office/word/2012/wordml" xmlns:wpg="http://schemas.microsoft.com/office/word/2010/wordprocessingGroup" xmlns:wpi="http://schemas.microsoft.com/office/word/2010/wordprocessingInk" xmlns:wne="http://schemas.microsoft.com/office/word/2006/wordml" xmlns:wps="http://schemas.microsoft.com/office/word/2010/wordprocessingShape" mc:Ignorable="w14 w15 wp14">
+<w:numbering xmlns:wpc="http://schemas.microsoft.com/office/word/2010/wordprocessingCanvas" xmlns:cx="http://schemas.microsoft.com/office/drawing/2014/chartex" xmlns:cx1="http://schemas.microsoft.com/office/drawing/2015/9/8/chartex" xmlns:cx2="http://schemas.microsoft.com/office/drawing/2015/10/21/chartex" xmlns:cx3="http://schemas.microsoft.com/office/drawing/2016/5/9/chartex" xmlns:cx4="http://schemas.microsoft.com/office/drawing/2016/5/10/chartex" xmlns:cx5="http://schemas.microsoft.com/office/drawing/2016/5/11/chartex" xmlns:cx6="http://schemas.microsoft.com/office/drawing/2016/5/12/chartex" xmlns:cx7="http://schemas.microsoft.com/office/drawing/2016/5/13/chartex" xmlns:cx8="http://schemas.microsoft.com/office/drawing/2016/5/14/chartex" xmlns:mc="http://schemas.openxmlformats.org/markup-compatibility/2006" xmlns:aink="http://schemas.microsoft.com/office/drawing/2016/ink" xmlns:am3d="http://schemas.microsoft.com/office/drawing/2017/model3d" xmlns:o="urn:schemas-microsoft-com:office:office" xmlns:r="http://schemas.openxmlformats.org/officeDocument/2006/relationships" xmlns:m="http://schemas.openxmlformats.org/officeDocument/2006/math" xmlns:v="urn:schemas-microsoft-com:vml" xmlns:wp14="http://schemas.microsoft.com/office/word/2010/wordprocessingDrawing" xmlns:wp="http://schemas.openxmlformats.org/drawingml/2006/wordprocessingDrawing" xmlns:w10="urn:schemas-microsoft-com:office:word" xmlns:w="http://schemas.openxmlformats.org/wordprocessingml/2006/main" xmlns:w14="http://schemas.microsoft.com/office/word/2010/wordml" xmlns:w15="http://schemas.microsoft.com/office/word/2012/wordml" xmlns:w16cid="http://schemas.microsoft.com/office/word/2016/wordml/cid" xmlns:w16se="http://schemas.microsoft.com/office/word/2015/wordml/symex" xmlns:wpg="http://schemas.microsoft.com/office/word/2010/wordprocessingGroup" xmlns:wpi="http://schemas.microsoft.com/office/word/2010/wordprocessingInk" xmlns:wne="http://schemas.microsoft.com/office/word/2006/wordml" xmlns:wps="http://schemas.microsoft.com/office/word/2010/wordprocessingShape" mc:Ignorable="w14 w15 w16se w16cid wp14">
   <w:abstractNum w:abstractNumId="0" w15:restartNumberingAfterBreak="0">
     <w:nsid w:val="34F608E2"/>
     <w:multiLevelType w:val="hybridMultilevel"/>
@@ -3855,7 +4184,7 @@
 </file>
 
 <file path=word/styles.xml><?xml version="1.0" encoding="utf-8"?>
-<w:styles xmlns:mc="http://schemas.openxmlformats.org/markup-compatibility/2006" xmlns:r="http://schemas.openxmlformats.org/officeDocument/2006/relationships" xmlns:w="http://schemas.openxmlformats.org/wordprocessingml/2006/main" xmlns:w14="http://schemas.microsoft.com/office/word/2010/wordml" xmlns:w15="http://schemas.microsoft.com/office/word/2012/wordml" mc:Ignorable="w14 w15">
+<w:styles xmlns:mc="http://schemas.openxmlformats.org/markup-compatibility/2006" xmlns:r="http://schemas.openxmlformats.org/officeDocument/2006/relationships" xmlns:w="http://schemas.openxmlformats.org/wordprocessingml/2006/main" xmlns:w14="http://schemas.microsoft.com/office/word/2010/wordml" xmlns:w15="http://schemas.microsoft.com/office/word/2012/wordml" xmlns:w16cid="http://schemas.microsoft.com/office/word/2016/wordml/cid" xmlns:w16se="http://schemas.microsoft.com/office/word/2015/wordml/symex" mc:Ignorable="w14 w15 w16se w16cid">
   <w:docDefaults>
     <w:rPrDefault>
       <w:rPr>
@@ -3871,7 +4200,7 @@
       </w:pPr>
     </w:pPrDefault>
   </w:docDefaults>
-  <w:latentStyles w:defLockedState="0" w:defUIPriority="99" w:defSemiHidden="0" w:defUnhideWhenUsed="0" w:defQFormat="0" w:count="371">
+  <w:latentStyles w:defLockedState="0" w:defUIPriority="99" w:defSemiHidden="0" w:defUnhideWhenUsed="0" w:defQFormat="0" w:count="376">
     <w:lsdException w:name="Normal" w:uiPriority="0" w:qFormat="1"/>
     <w:lsdException w:name="heading 1" w:uiPriority="9" w:qFormat="1"/>
     <w:lsdException w:name="heading 2" w:semiHidden="1" w:uiPriority="9" w:unhideWhenUsed="1" w:qFormat="1"/>
@@ -3977,7 +4306,6 @@
     <w:lsdException w:name="HTML Sample" w:semiHidden="1" w:unhideWhenUsed="1"/>
     <w:lsdException w:name="HTML Typewriter" w:semiHidden="1" w:unhideWhenUsed="1"/>
     <w:lsdException w:name="HTML Variable" w:semiHidden="1" w:unhideWhenUsed="1"/>
-    <w:lsdException w:name="Normal Table" w:semiHidden="1" w:unhideWhenUsed="1"/>
     <w:lsdException w:name="annotation subject" w:semiHidden="1" w:unhideWhenUsed="1"/>
     <w:lsdException w:name="No List" w:semiHidden="1" w:unhideWhenUsed="1"/>
     <w:lsdException w:name="Outline List 1" w:semiHidden="1" w:unhideWhenUsed="1"/>
@@ -4020,11 +4348,8 @@
     <w:lsdException w:name="Table Contemporary" w:semiHidden="1" w:unhideWhenUsed="1"/>
     <w:lsdException w:name="Table Elegant" w:semiHidden="1" w:unhideWhenUsed="1"/>
     <w:lsdException w:name="Table Professional" w:semiHidden="1" w:unhideWhenUsed="1"/>
-    <w:lsdException w:name="Table Subtle 1" w:semiHidden="1" w:unhideWhenUsed="1"/>
     <w:lsdException w:name="Table Subtle 2" w:semiHidden="1" w:unhideWhenUsed="1"/>
     <w:lsdException w:name="Table Web 1" w:semiHidden="1" w:unhideWhenUsed="1"/>
-    <w:lsdException w:name="Table Web 2" w:semiHidden="1" w:unhideWhenUsed="1"/>
-    <w:lsdException w:name="Table Web 3" w:semiHidden="1" w:unhideWhenUsed="1"/>
     <w:lsdException w:name="Balloon Text" w:semiHidden="1" w:unhideWhenUsed="1"/>
     <w:lsdException w:name="Table Grid" w:uiPriority="39"/>
     <w:lsdException w:name="Table Theme" w:semiHidden="1" w:unhideWhenUsed="1"/>
@@ -4243,6 +4568,11 @@
     <w:lsdException w:name="List Table 5 Dark Accent 6" w:uiPriority="50"/>
     <w:lsdException w:name="List Table 6 Colorful Accent 6" w:uiPriority="51"/>
     <w:lsdException w:name="List Table 7 Colorful Accent 6" w:uiPriority="52"/>
+    <w:lsdException w:name="Mention" w:semiHidden="1" w:unhideWhenUsed="1"/>
+    <w:lsdException w:name="Smart Hyperlink" w:semiHidden="1" w:unhideWhenUsed="1"/>
+    <w:lsdException w:name="Hashtag" w:semiHidden="1" w:unhideWhenUsed="1"/>
+    <w:lsdException w:name="Unresolved Mention" w:semiHidden="1" w:unhideWhenUsed="1"/>
+    <w:lsdException w:name="Smart Link" w:semiHidden="1" w:unhideWhenUsed="1"/>
   </w:latentStyles>
   <w:style w:type="paragraph" w:default="1" w:styleId="Normalny">
     <w:name w:val="Normal"/>
@@ -4602,7 +4932,7 @@
 </file>
 
 <file path=customXml/itemProps1.xml><?xml version="1.0" encoding="utf-8"?>
-<ds:datastoreItem xmlns:ds="http://schemas.openxmlformats.org/officeDocument/2006/customXml" ds:itemID="{F98970FB-3086-4B0F-916E-B99EE242CF23}">
+<ds:datastoreItem xmlns:ds="http://schemas.openxmlformats.org/officeDocument/2006/customXml" ds:itemID="{56206171-75CE-42CF-A8E8-5CC0BB888074}">
   <ds:schemaRefs>
     <ds:schemaRef ds:uri="http://schemas.openxmlformats.org/officeDocument/2006/bibliography"/>
   </ds:schemaRefs>
